--- a/Answers/node.js_28_29_30_31.docx
+++ b/Answers/node.js_28_29_30_31.docx
@@ -837,11 +837,211 @@
     </w:p>
     <w:p>
       <w:pPr>
+        <w:rPr/>
+      </w:pPr>
+      <w:r>
+        <w:rPr>
+          <w:rtl w:val="0"/>
+        </w:rPr>
+      </w:r>
+    </w:p>
+    <w:p>
+      <w:pPr>
+        <w:rPr/>
+      </w:pPr>
+      <w:r>
+        <w:rPr>
+          <w:rFonts w:ascii="Roboto" w:cs="Roboto" w:eastAsia="Roboto" w:hAnsi="Roboto"/>
+          <w:color w:val="212529"/>
+          <w:sz w:val="25"/>
+          <w:szCs w:val="25"/>
+          <w:highlight w:val="white"/>
+          <w:rtl w:val="0"/>
+        </w:rPr>
+        <w:t xml:space="preserve">Swagger - это программная среда с открытым исходным кодом, поддерживаемая большой экосистемой инструментов, которая помогает разработчикам проектировать, создавать, документировать и использовать </w:t>
+      </w:r>
+      <w:hyperlink r:id="rId7">
+        <w:r>
+          <w:rPr>
+            <w:rFonts w:ascii="Roboto" w:cs="Roboto" w:eastAsia="Roboto" w:hAnsi="Roboto"/>
+            <w:color w:val="5498c3"/>
+            <w:sz w:val="25"/>
+            <w:szCs w:val="25"/>
+            <w:highlight w:val="white"/>
+            <w:rtl w:val="0"/>
+          </w:rPr>
+          <w:t xml:space="preserve">RESTful</w:t>
+        </w:r>
+      </w:hyperlink>
+      <w:r>
+        <w:rPr>
+          <w:rFonts w:ascii="Roboto" w:cs="Roboto" w:eastAsia="Roboto" w:hAnsi="Roboto"/>
+          <w:color w:val="212529"/>
+          <w:sz w:val="25"/>
+          <w:szCs w:val="25"/>
+          <w:highlight w:val="white"/>
+          <w:rtl w:val="0"/>
+        </w:rPr>
+        <w:t xml:space="preserve"> </w:t>
+      </w:r>
+      <w:hyperlink r:id="rId8">
+        <w:r>
+          <w:rPr>
+            <w:rFonts w:ascii="Roboto" w:cs="Roboto" w:eastAsia="Roboto" w:hAnsi="Roboto"/>
+            <w:color w:val="5498c3"/>
+            <w:sz w:val="25"/>
+            <w:szCs w:val="25"/>
+            <w:highlight w:val="white"/>
+            <w:rtl w:val="0"/>
+          </w:rPr>
+          <w:t xml:space="preserve">Web-сервисы</w:t>
+        </w:r>
+      </w:hyperlink>
+      <w:r>
+        <w:rPr>
+          <w:rFonts w:ascii="Roboto" w:cs="Roboto" w:eastAsia="Roboto" w:hAnsi="Roboto"/>
+          <w:color w:val="212529"/>
+          <w:sz w:val="25"/>
+          <w:szCs w:val="25"/>
+          <w:highlight w:val="white"/>
+          <w:rtl w:val="0"/>
+        </w:rPr>
+        <w:t xml:space="preserve">. </w:t>
+      </w:r>
+      <w:r>
+        <w:rPr>
+          <w:rtl w:val="0"/>
+        </w:rPr>
+      </w:r>
+    </w:p>
+    <w:p>
+      <w:pPr>
         <w:rPr>
           <w:rFonts w:ascii="Arial" w:cs="Arial" w:eastAsia="Arial" w:hAnsi="Arial"/>
           <w:color w:val="111111"/>
           <w:sz w:val="24"/>
           <w:szCs w:val="24"/>
+          <w:highlight w:val="white"/>
+        </w:rPr>
+      </w:pPr>
+      <w:r>
+        <w:rPr>
+          <w:rtl w:val="0"/>
+        </w:rPr>
+      </w:r>
+    </w:p>
+    <w:p>
+      <w:pPr>
+        <w:rPr>
+          <w:color w:val="333333"/>
+          <w:sz w:val="26"/>
+          <w:szCs w:val="26"/>
+          <w:highlight w:val="white"/>
+        </w:rPr>
+      </w:pPr>
+      <w:r>
+        <w:rPr>
+          <w:color w:val="333333"/>
+          <w:sz w:val="26"/>
+          <w:szCs w:val="26"/>
+          <w:highlight w:val="white"/>
+          <w:rtl w:val="0"/>
+        </w:rPr>
+        <w:t xml:space="preserve">REST является очень простым интерфейсом управления информацией без использования дополнительных внутренних прослоек, то есть передача данных осуществляется без избыточных «обёрток». Каждый объект однозначно определяется глобальным идентификатором, таким как URL, а каждый URL имеет строго заданный формат. Управление этими ресурсами осуществляется с помощью стандартного интерфейса, например, через HTTP(S), а обмен информацией происходит с помощью представлений этих ресурсов.</w:t>
+      </w:r>
+    </w:p>
+    <w:p>
+      <w:pPr>
+        <w:rPr>
+          <w:color w:val="333333"/>
+          <w:sz w:val="26"/>
+          <w:szCs w:val="26"/>
+          <w:highlight w:val="white"/>
+        </w:rPr>
+      </w:pPr>
+      <w:r>
+        <w:rPr>
+          <w:rtl w:val="0"/>
+        </w:rPr>
+      </w:r>
+    </w:p>
+    <w:p>
+      <w:pPr>
+        <w:rPr>
+          <w:color w:val="333333"/>
+          <w:sz w:val="26"/>
+          <w:szCs w:val="26"/>
+          <w:highlight w:val="white"/>
+        </w:rPr>
+      </w:pPr>
+      <w:hyperlink r:id="rId9">
+        <w:r>
+          <w:rPr>
+            <w:color w:val="1155cc"/>
+            <w:sz w:val="26"/>
+            <w:szCs w:val="26"/>
+            <w:highlight w:val="white"/>
+            <w:u w:val="single"/>
+            <w:rtl w:val="0"/>
+          </w:rPr>
+          <w:t xml:space="preserve">https://web-creator.ru/articles/rest</w:t>
+        </w:r>
+      </w:hyperlink>
+      <w:r>
+        <w:rPr>
+          <w:rtl w:val="0"/>
+        </w:rPr>
+      </w:r>
+    </w:p>
+    <w:p>
+      <w:pPr>
+        <w:rPr>
+          <w:color w:val="333333"/>
+          <w:sz w:val="26"/>
+          <w:szCs w:val="26"/>
+          <w:highlight w:val="white"/>
+        </w:rPr>
+      </w:pPr>
+      <w:r>
+        <w:rPr>
+          <w:rtl w:val="0"/>
+        </w:rPr>
+      </w:r>
+    </w:p>
+    <w:p>
+      <w:pPr>
+        <w:rPr>
+          <w:color w:val="333333"/>
+          <w:sz w:val="26"/>
+          <w:szCs w:val="26"/>
+          <w:highlight w:val="white"/>
+        </w:rPr>
+      </w:pPr>
+      <w:hyperlink r:id="rId10">
+        <w:r>
+          <w:rPr>
+            <w:color w:val="1155cc"/>
+            <w:sz w:val="26"/>
+            <w:szCs w:val="26"/>
+            <w:highlight w:val="white"/>
+            <w:u w:val="single"/>
+            <w:rtl w:val="0"/>
+          </w:rPr>
+          <w:t xml:space="preserve">https://habr.com/ru/post/483202/</w:t>
+        </w:r>
+      </w:hyperlink>
+      <w:r>
+        <w:rPr>
+          <w:rtl w:val="0"/>
+        </w:rPr>
+      </w:r>
+    </w:p>
+    <w:p>
+      <w:pPr>
+        <w:rPr>
+          <w:color w:val="333333"/>
+          <w:sz w:val="26"/>
+          <w:szCs w:val="26"/>
           <w:highlight w:val="white"/>
         </w:rPr>
       </w:pPr>
